--- a/exports-faq/content-faq-fa.docx
+++ b/exports-faq/content-faq-fa.docx
@@ -2046,7 +2046,25 @@
           <w:rtl/>
           <w:lang w:bidi="fa-IR"/>
         </w:rPr>
-        <w:t xml:space="preserve"> و محدودسازی و سطح‌بندی دسترسی به داده‌ها، بدون نیاز به آی پی ثابت و صرف هزینه‌های بالا برای ایجاد زیرساخت نرم‌افزاری، بهره‌مند شوید.</w:t>
+        <w:t xml:space="preserve"> و محدودسازی و سطح‌بندی دسترسی به داده‌ها، بدون نیاز به آی پی ثابت و صرف هزینه‌های بال</w:t>
+      </w:r>
+      <w:r>
+        <w:rPr>
+          <w:rFonts w:ascii="IRANSansWeb" w:hAnsi="IRANSansWeb" w:cs="IRANSansWeb" w:hint="cs"/>
+          <w:color w:val="000000" w:themeColor="text1"/>
+          <w:rtl/>
+          <w:lang w:bidi="fa-IR"/>
+        </w:rPr>
+        <w:t>ا برای ایجاد زیرساخت نرم‌افزاری</w:t>
+      </w:r>
+      <w:r>
+        <w:rPr>
+          <w:rFonts w:ascii="IRANSansWeb" w:hAnsi="IRANSansWeb" w:cs="IRANSansWeb" w:hint="cs"/>
+          <w:color w:val="000000" w:themeColor="text1"/>
+          <w:rtl/>
+          <w:lang w:bidi="fa-IR"/>
+        </w:rPr>
+        <w:t xml:space="preserve"> بهره‌مند شوید.</w:t>
       </w:r>
     </w:p>
     <w:p>
@@ -2819,7 +2837,159 @@
           <w:color w:val="000000" w:themeColor="text1"/>
           <w:rtl/>
         </w:rPr>
-        <w:t xml:space="preserve"> به 2</w:t>
+        <w:t xml:space="preserve"> به دو </w:t>
+      </w:r>
+      <w:r>
+        <w:rPr>
+          <w:rFonts w:ascii="IRANSansWeb" w:hAnsi="IRANSansWeb" w:cs="IRANSansWeb" w:hint="cs"/>
+          <w:color w:val="000000" w:themeColor="text1"/>
+          <w:rtl/>
+        </w:rPr>
+        <w:t>دسته تقسیم می‌شوند؛ نسخه پایه (رایگان) و نسخه حرفه‌ای. نسخه پایه سی آر ام سرندیپ</w:t>
+      </w:r>
+      <w:r>
+        <w:rPr>
+          <w:rFonts w:ascii="IRANSansWeb" w:hAnsi="IRANSansWeb" w:cs="IRANSansWeb" w:hint="cs"/>
+          <w:color w:val="000000" w:themeColor="text1"/>
+          <w:rtl/>
+        </w:rPr>
+        <w:t xml:space="preserve"> رایگان و تک‌</w:t>
+      </w:r>
+      <w:r>
+        <w:rPr>
+          <w:rFonts w:ascii="IRANSansWeb" w:hAnsi="IRANSansWeb" w:cs="IRANSansWeb" w:hint="cs"/>
+          <w:color w:val="000000" w:themeColor="text1"/>
+          <w:rtl/>
+        </w:rPr>
+        <w:t xml:space="preserve">کاربره است اما کاربری نسخه حرفه‌ای نرم‌افزار، </w:t>
+      </w:r>
+      <w:r>
+        <w:rPr>
+          <w:rFonts w:ascii="IRANSansWeb" w:hAnsi="IRANSansWeb" w:cs="IRANSansWeb" w:hint="cs"/>
+          <w:color w:val="000000" w:themeColor="text1"/>
+          <w:rtl/>
+        </w:rPr>
+        <w:t>بیش ا</w:t>
+      </w:r>
+      <w:r>
+        <w:rPr>
+          <w:rFonts w:ascii="IRANSansWeb" w:hAnsi="IRANSansWeb" w:cs="IRANSansWeb" w:hint="cs"/>
+          <w:color w:val="000000" w:themeColor="text1"/>
+          <w:rtl/>
+        </w:rPr>
+        <w:t xml:space="preserve">ز یک </w:t>
+      </w:r>
+      <w:r>
+        <w:rPr>
+          <w:rFonts w:ascii="IRANSansWeb" w:hAnsi="IRANSansWeb" w:cs="IRANSansWeb" w:hint="cs"/>
+          <w:color w:val="000000" w:themeColor="text1"/>
+          <w:rtl/>
+        </w:rPr>
+        <w:t>شخص را شامل می‌شود.</w:t>
+      </w:r>
+      <w:r>
+        <w:rPr>
+          <w:rFonts w:ascii="IRANSansWeb" w:hAnsi="IRANSansWeb" w:cs="IRANSansWeb" w:hint="cs"/>
+          <w:color w:val="000000" w:themeColor="text1"/>
+          <w:rtl/>
+        </w:rPr>
+        <w:t xml:space="preserve"> مادامی که از سی آر ام ابری توسط</w:t>
+      </w:r>
+      <w:r>
+        <w:rPr>
+          <w:rFonts w:ascii="IRANSansWeb" w:hAnsi="IRANSansWeb" w:cs="IRANSansWeb" w:hint="cs"/>
+          <w:color w:val="000000" w:themeColor="text1"/>
+          <w:rtl/>
+        </w:rPr>
+        <w:t xml:space="preserve"> یک </w:t>
+      </w:r>
+      <w:r>
+        <w:rPr>
+          <w:rFonts w:ascii="IRANSansWeb" w:hAnsi="IRANSansWeb" w:cs="IRANSansWeb" w:hint="cs"/>
+          <w:color w:val="000000" w:themeColor="text1"/>
+          <w:rtl/>
+        </w:rPr>
+        <w:t>کاربر استفاده می‌نمایید، کاربر نسخه پ</w:t>
+      </w:r>
+      <w:r>
+        <w:rPr>
+          <w:rFonts w:ascii="IRANSansWeb" w:hAnsi="IRANSansWeb" w:cs="IRANSansWeb" w:hint="cs"/>
+          <w:color w:val="000000" w:themeColor="text1"/>
+          <w:rtl/>
+        </w:rPr>
+        <w:t>ایه نرم‌افزار</w:t>
+      </w:r>
+      <w:r>
+        <w:rPr>
+          <w:rFonts w:ascii="IRANSansWeb" w:hAnsi="IRANSansWeb" w:cs="IRANSansWeb" w:hint="cs"/>
+          <w:color w:val="000000" w:themeColor="text1"/>
+          <w:rtl/>
+        </w:rPr>
+        <w:t xml:space="preserve"> محسوب می‌شوید اما</w:t>
+      </w:r>
+      <w:r>
+        <w:rPr>
+          <w:rFonts w:ascii="IRANSansWeb" w:hAnsi="IRANSansWeb" w:cs="IRANSansWeb" w:hint="cs"/>
+          <w:color w:val="000000" w:themeColor="text1"/>
+          <w:rtl/>
+        </w:rPr>
+        <w:t xml:space="preserve"> در صورت افزایش تعداد کاربران سی آر ام پایه </w:t>
+      </w:r>
+      <w:r>
+        <w:rPr>
+          <w:rFonts w:ascii="IRANSansWeb" w:hAnsi="IRANSansWeb" w:cs="IRANSansWeb" w:hint="cs"/>
+          <w:color w:val="000000" w:themeColor="text1"/>
+          <w:rtl/>
+        </w:rPr>
+        <w:t>به</w:t>
+      </w:r>
+      <w:r>
+        <w:rPr>
+          <w:rFonts w:ascii="IRANSansWeb" w:hAnsi="IRANSansWeb" w:cs="IRANSansWeb" w:hint="cs"/>
+          <w:color w:val="000000" w:themeColor="text1"/>
+          <w:rtl/>
+        </w:rPr>
+        <w:t xml:space="preserve"> دو </w:t>
+      </w:r>
+      <w:r>
+        <w:rPr>
+          <w:rFonts w:ascii="IRANSansWeb" w:hAnsi="IRANSansWeb" w:cs="IRANSansWeb" w:hint="cs"/>
+          <w:color w:val="000000" w:themeColor="text1"/>
+          <w:rtl/>
+        </w:rPr>
+        <w:t>شخص، کاربری نرم‌افزار از حالت پایه</w:t>
+      </w:r>
+      <w:r>
+        <w:rPr>
+          <w:rFonts w:ascii="IRANSansWeb" w:hAnsi="IRANSansWeb" w:cs="IRANSansWeb" w:hint="cs"/>
+          <w:color w:val="000000" w:themeColor="text1"/>
+          <w:rtl/>
+        </w:rPr>
+        <w:t xml:space="preserve"> به حرفه‌ای تغییر </w:t>
+      </w:r>
+      <w:r>
+        <w:rPr>
+          <w:rFonts w:ascii="IRANSansWeb" w:hAnsi="IRANSansWeb" w:cs="IRANSansWeb" w:hint="cs"/>
+          <w:color w:val="000000" w:themeColor="text1"/>
+          <w:rtl/>
+        </w:rPr>
+        <w:t>خواهد یافت</w:t>
+      </w:r>
+      <w:r>
+        <w:rPr>
+          <w:rFonts w:ascii="IRANSansWeb" w:hAnsi="IRANSansWeb" w:cs="IRANSansWeb" w:hint="cs"/>
+          <w:color w:val="000000" w:themeColor="text1"/>
+          <w:rtl/>
+        </w:rPr>
+        <w:t>.</w:t>
+      </w:r>
+      <w:r>
+        <w:rPr>
+          <w:rFonts w:ascii="IRANSansWeb" w:hAnsi="IRANSansWeb" w:cs="IRANSansWeb" w:hint="cs"/>
+          <w:color w:val="000000" w:themeColor="text1"/>
+          <w:rtl/>
+        </w:rPr>
+        <w:t xml:space="preserve"> لازم به ذکر است که هزینه استفاده از نرم‌افزار برای</w:t>
       </w:r>
       <w:r>
         <w:rPr>
@@ -2835,183 +3005,7 @@
           <w:color w:val="000000" w:themeColor="text1"/>
           <w:rtl/>
         </w:rPr>
-        <w:t>دسته تقسیم می‌شوند؛ نسخه پایه (رایگان) و نسخه حرفه‌ای. نسخه پایه سی آر ام سرندیپ</w:t>
-      </w:r>
-      <w:r>
-        <w:rPr>
-          <w:rFonts w:ascii="IRANSansWeb" w:hAnsi="IRANSansWeb" w:cs="IRANSansWeb" w:hint="cs"/>
-          <w:color w:val="000000" w:themeColor="text1"/>
-          <w:rtl/>
-        </w:rPr>
-        <w:t>،</w:t>
-      </w:r>
-      <w:r>
-        <w:rPr>
-          <w:rFonts w:ascii="IRANSansWeb" w:hAnsi="IRANSansWeb" w:cs="IRANSansWeb" w:hint="cs"/>
-          <w:color w:val="000000" w:themeColor="text1"/>
-          <w:rtl/>
-        </w:rPr>
-        <w:t xml:space="preserve"> رایگان و دوکاربره است اما کاربری نسخه حرفه‌ای نرم‌افزار، </w:t>
-      </w:r>
-      <w:r>
-        <w:rPr>
-          <w:rFonts w:ascii="IRANSansWeb" w:hAnsi="IRANSansWeb" w:cs="IRANSansWeb" w:hint="cs"/>
-          <w:color w:val="000000" w:themeColor="text1"/>
-          <w:rtl/>
-        </w:rPr>
-        <w:t>بیش ا</w:t>
-      </w:r>
-      <w:r>
-        <w:rPr>
-          <w:rFonts w:ascii="IRANSansWeb" w:hAnsi="IRANSansWeb" w:cs="IRANSansWeb" w:hint="cs"/>
-          <w:color w:val="000000" w:themeColor="text1"/>
-          <w:rtl/>
-        </w:rPr>
-        <w:t>ز 2</w:t>
-      </w:r>
-      <w:r>
-        <w:rPr>
-          <w:rFonts w:ascii="IRANSansWeb" w:hAnsi="IRANSansWeb" w:cs="IRANSansWeb" w:hint="cs"/>
-          <w:color w:val="000000" w:themeColor="text1"/>
-          <w:rtl/>
-        </w:rPr>
-        <w:t xml:space="preserve"> </w:t>
-      </w:r>
-      <w:r>
-        <w:rPr>
-          <w:rFonts w:ascii="IRANSansWeb" w:hAnsi="IRANSansWeb" w:cs="IRANSansWeb" w:hint="cs"/>
-          <w:color w:val="000000" w:themeColor="text1"/>
-          <w:rtl/>
-        </w:rPr>
-        <w:t>شخص را شامل می‌شود.</w:t>
-      </w:r>
-      <w:r>
-        <w:rPr>
-          <w:rFonts w:ascii="IRANSansWeb" w:hAnsi="IRANSansWeb" w:cs="IRANSansWeb" w:hint="cs"/>
-          <w:color w:val="000000" w:themeColor="text1"/>
-          <w:rtl/>
-        </w:rPr>
-        <w:t xml:space="preserve"> مادامی که از سی آر ام ابری توسط</w:t>
-      </w:r>
-      <w:r>
-        <w:rPr>
-          <w:rFonts w:ascii="IRANSansWeb" w:hAnsi="IRANSansWeb" w:cs="IRANSansWeb" w:hint="cs"/>
-          <w:color w:val="000000" w:themeColor="text1"/>
-          <w:rtl/>
-        </w:rPr>
-        <w:t xml:space="preserve"> 1 یا 2</w:t>
-      </w:r>
-      <w:r>
-        <w:rPr>
-          <w:rFonts w:ascii="IRANSansWeb" w:hAnsi="IRANSansWeb" w:cs="IRANSansWeb" w:hint="cs"/>
-          <w:color w:val="000000" w:themeColor="text1"/>
-          <w:rtl/>
-        </w:rPr>
-        <w:t xml:space="preserve"> </w:t>
-      </w:r>
-      <w:r>
-        <w:rPr>
-          <w:rFonts w:ascii="IRANSansWeb" w:hAnsi="IRANSansWeb" w:cs="IRANSansWeb" w:hint="cs"/>
-          <w:color w:val="000000" w:themeColor="text1"/>
-          <w:rtl/>
-        </w:rPr>
-        <w:t>کاربر استفاده می‌نمایید، کاربر نسخه پ</w:t>
-      </w:r>
-      <w:r>
-        <w:rPr>
-          <w:rFonts w:ascii="IRANSansWeb" w:hAnsi="IRANSansWeb" w:cs="IRANSansWeb" w:hint="cs"/>
-          <w:color w:val="000000" w:themeColor="text1"/>
-          <w:rtl/>
-        </w:rPr>
-        <w:t>ایه نرم‌افزار</w:t>
-      </w:r>
-      <w:r>
-        <w:rPr>
-          <w:rFonts w:ascii="IRANSansWeb" w:hAnsi="IRANSansWeb" w:cs="IRANSansWeb" w:hint="cs"/>
-          <w:color w:val="000000" w:themeColor="text1"/>
-          <w:rtl/>
-        </w:rPr>
-        <w:t xml:space="preserve"> محسوب می‌شوید اما</w:t>
-      </w:r>
-      <w:r>
-        <w:rPr>
-          <w:rFonts w:ascii="IRANSansWeb" w:hAnsi="IRANSansWeb" w:cs="IRANSansWeb" w:hint="cs"/>
-          <w:color w:val="000000" w:themeColor="text1"/>
-          <w:rtl/>
-        </w:rPr>
-        <w:t xml:space="preserve"> در صورت افزایش تعداد کاربران سی آر ام پایه </w:t>
-      </w:r>
-      <w:r>
-        <w:rPr>
-          <w:rFonts w:ascii="IRANSansWeb" w:hAnsi="IRANSansWeb" w:cs="IRANSansWeb" w:hint="cs"/>
-          <w:color w:val="000000" w:themeColor="text1"/>
-          <w:rtl/>
-        </w:rPr>
-        <w:t>به 3</w:t>
-      </w:r>
-      <w:r>
-        <w:rPr>
-          <w:rFonts w:ascii="IRANSansWeb" w:hAnsi="IRANSansWeb" w:cs="IRANSansWeb" w:hint="cs"/>
-          <w:color w:val="000000" w:themeColor="text1"/>
-          <w:rtl/>
-        </w:rPr>
-        <w:t xml:space="preserve"> </w:t>
-      </w:r>
-      <w:r>
-        <w:rPr>
-          <w:rFonts w:ascii="IRANSansWeb" w:hAnsi="IRANSansWeb" w:cs="IRANSansWeb" w:hint="cs"/>
-          <w:color w:val="000000" w:themeColor="text1"/>
-          <w:rtl/>
-        </w:rPr>
-        <w:t>شخص، کاربری نرم‌افزار از حالت پایه</w:t>
-      </w:r>
-      <w:r>
-        <w:rPr>
-          <w:rFonts w:ascii="IRANSansWeb" w:hAnsi="IRANSansWeb" w:cs="IRANSansWeb" w:hint="cs"/>
-          <w:color w:val="000000" w:themeColor="text1"/>
-          <w:rtl/>
-        </w:rPr>
-        <w:t xml:space="preserve"> به حرفه‌ای تغییر </w:t>
-      </w:r>
-      <w:r>
-        <w:rPr>
-          <w:rFonts w:ascii="IRANSansWeb" w:hAnsi="IRANSansWeb" w:cs="IRANSansWeb" w:hint="cs"/>
-          <w:color w:val="000000" w:themeColor="text1"/>
-          <w:rtl/>
-        </w:rPr>
-        <w:t>خواهد یافت</w:t>
-      </w:r>
-      <w:r>
-        <w:rPr>
-          <w:rFonts w:ascii="IRANSansWeb" w:hAnsi="IRANSansWeb" w:cs="IRANSansWeb" w:hint="cs"/>
-          <w:color w:val="000000" w:themeColor="text1"/>
-          <w:rtl/>
-        </w:rPr>
-        <w:t>.</w:t>
-      </w:r>
-      <w:r>
-        <w:rPr>
-          <w:rFonts w:ascii="IRANSansWeb" w:hAnsi="IRANSansWeb" w:cs="IRANSansWeb" w:hint="cs"/>
-          <w:color w:val="000000" w:themeColor="text1"/>
-          <w:rtl/>
-        </w:rPr>
-        <w:t xml:space="preserve"> لازم به ذکر است که هزینه استفاده از نرم‌افزار برای</w:t>
-      </w:r>
-      <w:r>
-        <w:rPr>
-          <w:rFonts w:ascii="IRANSansWeb" w:hAnsi="IRANSansWeb" w:cs="IRANSansWeb" w:hint="cs"/>
-          <w:color w:val="000000" w:themeColor="text1"/>
-          <w:rtl/>
-        </w:rPr>
-        <w:t xml:space="preserve"> 2</w:t>
-      </w:r>
-      <w:r>
-        <w:rPr>
-          <w:rFonts w:ascii="IRANSansWeb" w:hAnsi="IRANSansWeb" w:cs="IRANSansWeb" w:hint="cs"/>
-          <w:color w:val="000000" w:themeColor="text1"/>
-          <w:rtl/>
-        </w:rPr>
-        <w:t xml:space="preserve"> کاربر نخس</w:t>
+        <w:t>کاربر نخس</w:t>
       </w:r>
       <w:r>
         <w:rPr>
@@ -3640,12 +3634,20 @@
       </w:r>
       <w:r>
         <w:rPr>
-          <w:rFonts w:ascii="IRANSansWeb" w:hAnsi="IRANSansWeb" w:cs="IRANSansWeb"/>
+          <w:rFonts w:ascii="IRANSansWeb" w:hAnsi="IRANSansWeb" w:cs="IRANSansWeb" w:hint="cs"/>
           <w:color w:val="000000" w:themeColor="text1"/>
           <w:rtl/>
         </w:rPr>
         <w:lastRenderedPageBreak/>
-        <w:t>دوکاربره م</w:t>
+        <w:t>تک‌کاربره</w:t>
+      </w:r>
+      <w:r>
+        <w:rPr>
+          <w:rFonts w:ascii="IRANSansWeb" w:hAnsi="IRANSansWeb" w:cs="IRANSansWeb"/>
+          <w:color w:val="000000" w:themeColor="text1"/>
+          <w:rtl/>
+        </w:rPr>
+        <w:t xml:space="preserve"> م</w:t>
       </w:r>
       <w:r>
         <w:rPr>
@@ -3741,15 +3743,15 @@
           <w:color w:val="000000" w:themeColor="text1"/>
           <w:rtl/>
         </w:rPr>
-        <w:t xml:space="preserve"> موارد</w:t>
-      </w:r>
-      <w:r>
-        <w:rPr>
-          <w:rFonts w:ascii="IRANSansWeb" w:hAnsi="IRANSansWeb" w:cs="IRANSansWeb" w:hint="cs"/>
-          <w:color w:val="000000" w:themeColor="text1"/>
-          <w:rtl/>
-        </w:rPr>
-        <w:t>،</w:t>
+        <w:t xml:space="preserve"> </w:t>
+      </w:r>
+      <w:r>
+        <w:rPr>
+          <w:rFonts w:ascii="IRANSansWeb" w:hAnsi="IRANSansWeb" w:cs="IRANSansWeb" w:hint="cs"/>
+          <w:color w:val="000000" w:themeColor="text1"/>
+          <w:rtl/>
+        </w:rPr>
+        <w:t>طرح‌ها</w:t>
       </w:r>
       <w:r>
         <w:rPr>
@@ -4691,7 +4693,15 @@
           <w:color w:val="000000" w:themeColor="text1"/>
           <w:rtl/>
         </w:rPr>
-        <w:t xml:space="preserve">، بخش ثبت‌نام در منوی </w:t>
+        <w:t xml:space="preserve"> یا</w:t>
+      </w:r>
+      <w:r>
+        <w:rPr>
+          <w:rFonts w:ascii="IRANSansWeb" w:hAnsi="IRANSansWeb" w:cs="IRANSansWeb" w:hint="cs"/>
+          <w:color w:val="000000" w:themeColor="text1"/>
+          <w:rtl/>
+        </w:rPr>
+        <w:t xml:space="preserve"> بخش ثبت‌نام در منوی </w:t>
       </w:r>
       <w:r>
         <w:rPr>
@@ -4971,7 +4981,23 @@
           <w:color w:val="000000" w:themeColor="text1"/>
           <w:rtl/>
         </w:rPr>
-        <w:t xml:space="preserve"> کد 6 رقم</w:t>
+        <w:t xml:space="preserve"> کد </w:t>
+      </w:r>
+      <w:r>
+        <w:rPr>
+          <w:rFonts w:ascii="IRANSansWeb" w:hAnsi="IRANSansWeb" w:cs="IRANSansWeb" w:hint="cs"/>
+          <w:color w:val="000000" w:themeColor="text1"/>
+          <w:rtl/>
+        </w:rPr>
+        <w:t>شش</w:t>
+      </w:r>
+      <w:r>
+        <w:rPr>
+          <w:rFonts w:ascii="IRANSansWeb" w:hAnsi="IRANSansWeb" w:cs="IRANSansWeb"/>
+          <w:color w:val="000000" w:themeColor="text1"/>
+          <w:rtl/>
+        </w:rPr>
+        <w:t xml:space="preserve"> رقم</w:t>
       </w:r>
       <w:r>
         <w:rPr>
@@ -5051,31 +5077,15 @@
           <w:color w:val="000000" w:themeColor="text1"/>
           <w:rtl/>
         </w:rPr>
-        <w:t xml:space="preserve"> سرو</w:t>
-      </w:r>
-      <w:r>
-        <w:rPr>
-          <w:rFonts w:ascii="IRANSansWeb" w:hAnsi="IRANSansWeb" w:cs="IRANSansWeb" w:hint="cs"/>
-          <w:color w:val="000000" w:themeColor="text1"/>
-          <w:rtl/>
-        </w:rPr>
-        <w:t>ی</w:t>
-      </w:r>
-      <w:r>
-        <w:rPr>
-          <w:rFonts w:ascii="IRANSansWeb" w:hAnsi="IRANSansWeb" w:cs="IRANSansWeb" w:hint="eastAsia"/>
-          <w:color w:val="000000" w:themeColor="text1"/>
-          <w:rtl/>
-        </w:rPr>
-        <w:t>س</w:t>
-      </w:r>
-      <w:r>
-        <w:rPr>
-          <w:rFonts w:ascii="IRANSansWeb" w:hAnsi="IRANSansWeb" w:cs="IRANSansWeb"/>
-          <w:color w:val="000000" w:themeColor="text1"/>
-          <w:rtl/>
-        </w:rPr>
-        <w:t xml:space="preserve"> پ</w:t>
+        <w:t xml:space="preserve"> </w:t>
+      </w:r>
+      <w:r>
+        <w:rPr>
+          <w:rFonts w:ascii="IRANSansWeb" w:hAnsi="IRANSansWeb" w:cs="IRANSansWeb"/>
+          <w:color w:val="000000" w:themeColor="text1"/>
+          <w:rtl/>
+        </w:rPr>
+        <w:t>پ</w:t>
       </w:r>
       <w:r>
         <w:rPr>
@@ -5404,7 +5414,71 @@
           <w:color w:val="000000" w:themeColor="text1"/>
           <w:rtl/>
         </w:rPr>
-        <w:t>اگر شما در حال حاضر کاربر نسخه‌های ابری سرندیپ هستید، با مراجعه به بخش ارسال تیکت در منوی نرم‌افزار سی آر ام خود، می‌توانید درخواست خود را برای گروه سرندیپ ارسال کنید و کارشناسان ما با شما تماس برقرار خواهند کرد. در صورتی که متقاضی کاربری نسخه لوکال سی آر ام هستید و تا به حال از خدمات سرندیپ استفاده نکرده‌اید، این امکان را دارید تا درخواست خود را با مراجعه به وبسایت سرندیپ و از طریق ثبت آن در فرم مشاوره رایگان، تماس تلفنی با کارشناسان سرندیپ و یا تکمیل فرم تماس در صفحه تماس با ما، ارسال نمایید؛ کارشناسان سرندیپ در کم‌ترین زمان ممکن با شما تماس خواهند گرفت.</w:t>
+        <w:t xml:space="preserve">اگر شما در حال حاضر کاربر نسخه‌های ابری سرندیپ هستید، با مراجعه به بخش </w:t>
+      </w:r>
+      <w:r>
+        <w:rPr>
+          <w:rFonts w:ascii="IRANSansWeb" w:hAnsi="IRANSansWeb" w:cs="IRANSansWeb" w:hint="cs"/>
+          <w:color w:val="000000" w:themeColor="text1"/>
+          <w:rtl/>
+        </w:rPr>
+        <w:t xml:space="preserve">پشتیبانی </w:t>
+      </w:r>
+      <w:r>
+        <w:rPr>
+          <w:rFonts w:ascii="IRANSansWeb" w:hAnsi="IRANSansWeb" w:cs="IRANSansWeb" w:hint="cs"/>
+          <w:color w:val="000000" w:themeColor="text1"/>
+          <w:rtl/>
+        </w:rPr>
+        <w:t xml:space="preserve">در منوی نرم‌افزار سی </w:t>
+      </w:r>
+      <w:r>
+        <w:rPr>
+          <w:rFonts w:ascii="IRANSansWeb" w:hAnsi="IRANSansWeb" w:cs="IRANSansWeb" w:hint="cs"/>
+          <w:color w:val="000000" w:themeColor="text1"/>
+          <w:rtl/>
+        </w:rPr>
+        <w:t>آر ام و ارسال تیکت</w:t>
+      </w:r>
+      <w:r>
+        <w:rPr>
+          <w:rFonts w:ascii="IRANSansWeb" w:hAnsi="IRANSansWeb" w:cs="IRANSansWeb" w:hint="cs"/>
+          <w:color w:val="000000" w:themeColor="text1"/>
+          <w:rtl/>
+        </w:rPr>
+        <w:t xml:space="preserve">، می‌توانید درخواست خود را برای گروه سرندیپ ارسال کنید و </w:t>
+      </w:r>
+      <w:r>
+        <w:rPr>
+          <w:rFonts w:ascii="IRANSansWeb" w:hAnsi="IRANSansWeb" w:cs="IRANSansWeb" w:hint="cs"/>
+          <w:color w:val="000000" w:themeColor="text1"/>
+          <w:rtl/>
+        </w:rPr>
+        <w:t xml:space="preserve">کارشناسان ما با شما تماس برقرار </w:t>
+      </w:r>
+      <w:r>
+        <w:rPr>
+          <w:rFonts w:ascii="IRANSansWeb" w:hAnsi="IRANSansWeb" w:cs="IRANSansWeb" w:hint="cs"/>
+          <w:color w:val="000000" w:themeColor="text1"/>
+          <w:rtl/>
+        </w:rPr>
+        <w:t>خواهند کرد. در صورتی که متقاضی کاربری نسخه لوکال سی آر ام هستید و تا به حال از خدمات سرندیپ استفاده نکرده‌اید، این امکان را دارید تا درخواست خود را با مراجعه به وبسایت سرندیپ و از طریق ثبت آن در فرم مشاوره رایگان، تماس تلفنی با کارشناسان سرندیپ و یا تک</w:t>
+      </w:r>
+      <w:r>
+        <w:rPr>
+          <w:rFonts w:ascii="IRANSansWeb" w:hAnsi="IRANSansWeb" w:cs="IRANSansWeb" w:hint="cs"/>
+          <w:color w:val="000000" w:themeColor="text1"/>
+          <w:rtl/>
+        </w:rPr>
+        <w:t>میل فرم تماس در صفحه تماس با ما</w:t>
+      </w:r>
+      <w:r>
+        <w:rPr>
+          <w:rFonts w:ascii="IRANSansWeb" w:hAnsi="IRANSansWeb" w:cs="IRANSansWeb" w:hint="cs"/>
+          <w:color w:val="000000" w:themeColor="text1"/>
+          <w:rtl/>
+        </w:rPr>
+        <w:t xml:space="preserve"> ارسال نمایید؛ کارشناسان سرندیپ در کم‌ترین زمان ممکن با شما تماس خواهند گرفت.</w:t>
       </w:r>
     </w:p>
     <w:p>
@@ -5522,7 +5596,47 @@
           <w:color w:val="000000" w:themeColor="text1"/>
           <w:rtl/>
         </w:rPr>
-        <w:t xml:space="preserve">بله، با این حال که نسخه رایگان سی آر ام سرندیپ دوکاربره می‌باشد، شما قادر هستید تا در پنل مدیریت داشبورد و با پرداخت هزینه کاربری ماهیانه به ازای هر شخص جدید، کاربران دیگری را به نرم‌افزار سی </w:t>
+        <w:t>بله، با این حال که</w:t>
+      </w:r>
+      <w:r>
+        <w:rPr>
+          <w:rFonts w:ascii="IRANSansWeb" w:hAnsi="IRANSansWeb" w:cs="IRANSansWeb" w:hint="cs"/>
+          <w:color w:val="000000" w:themeColor="text1"/>
+          <w:rtl/>
+        </w:rPr>
+        <w:t xml:space="preserve"> نسخه رایگان سی آر ام سرندیپ تک‌کاربره</w:t>
+      </w:r>
+      <w:r>
+        <w:rPr>
+          <w:rFonts w:ascii="IRANSansWeb" w:hAnsi="IRANSansWeb" w:cs="IRANSansWeb" w:hint="cs"/>
+          <w:color w:val="000000" w:themeColor="text1"/>
+          <w:rtl/>
+        </w:rPr>
+        <w:t xml:space="preserve"> می‌باشد، شما قادر هستید تا در </w:t>
+      </w:r>
+      <w:r>
+        <w:rPr>
+          <w:rFonts w:ascii="IRANSansWeb" w:hAnsi="IRANSansWeb" w:cs="IRANSansWeb" w:hint="cs"/>
+          <w:color w:val="000000" w:themeColor="text1"/>
+          <w:rtl/>
+        </w:rPr>
+        <w:t xml:space="preserve">پیشخوان تنظیمات نرم‌افزار </w:t>
+      </w:r>
+      <w:r>
+        <w:rPr>
+          <w:rFonts w:ascii="IRANSansWeb" w:hAnsi="IRANSansWeb" w:cs="IRANSansWeb" w:hint="cs"/>
+          <w:color w:val="000000" w:themeColor="text1"/>
+          <w:rtl/>
+        </w:rPr>
+        <w:t>و با پرداخت هزینه کاربری ماه</w:t>
+      </w:r>
+      <w:r>
+        <w:rPr>
+          <w:rFonts w:ascii="IRANSansWeb" w:hAnsi="IRANSansWeb" w:cs="IRANSansWeb" w:hint="cs"/>
+          <w:color w:val="000000" w:themeColor="text1"/>
+          <w:rtl/>
+        </w:rPr>
+        <w:t xml:space="preserve">انه به ازای هر شخص جدید، کاربران دیگری را به </w:t>
       </w:r>
       <w:r>
         <w:rPr>
@@ -5531,7 +5645,23 @@
           <w:rtl/>
         </w:rPr>
         <w:lastRenderedPageBreak/>
-        <w:t>آر ام خود اضافه نمایید. بدیهی است که پس از اضافه کردن سومین کاربر به پنل مدیریت نسخه پایه، کاربری نسخه رایگان نرم‌افزار سی آر ام از حالت پایه به حرفه‌ای تغییر خواهد یافت.</w:t>
+        <w:t xml:space="preserve">نرم‌افزار سی آر ام خود اضافه نمایید. </w:t>
+      </w:r>
+      <w:r>
+        <w:rPr>
+          <w:rFonts w:ascii="IRANSansWeb" w:hAnsi="IRANSansWeb" w:cs="IRANSansWeb" w:hint="cs"/>
+          <w:color w:val="000000" w:themeColor="text1"/>
+          <w:rtl/>
+        </w:rPr>
+        <w:t>بدیهی است که پس از اضافه کردن دو</w:t>
+      </w:r>
+      <w:r>
+        <w:rPr>
+          <w:rFonts w:ascii="IRANSansWeb" w:hAnsi="IRANSansWeb" w:cs="IRANSansWeb" w:hint="cs"/>
+          <w:color w:val="000000" w:themeColor="text1"/>
+          <w:rtl/>
+        </w:rPr>
+        <w:t>مین کاربر به پنل مدیریت نسخه پایه، کاربری نسخه رایگان نرم‌افزار سی آر ام از حالت پایه به حرفه‌ای تغییر خواهد یافت.</w:t>
       </w:r>
     </w:p>
     <w:p>
@@ -5598,7 +5728,15 @@
           <w:color w:val="000000" w:themeColor="text1"/>
           <w:rtl/>
         </w:rPr>
-        <w:t xml:space="preserve">نخستین شخصی که اقدام به افتتاح حساب کاربری </w:t>
+        <w:t xml:space="preserve">نخستین شخصی که اقدام به ایجاد </w:t>
+      </w:r>
+      <w:r>
+        <w:rPr>
+          <w:rFonts w:ascii="IRANSansWeb" w:hAnsi="IRANSansWeb" w:cs="IRANSansWeb" w:hint="cs"/>
+          <w:color w:val="000000" w:themeColor="text1"/>
+          <w:rtl/>
+        </w:rPr>
+        <w:t xml:space="preserve">حساب کاربری </w:t>
       </w:r>
       <w:r>
         <w:rPr>
@@ -5638,7 +5776,15 @@
           <w:color w:val="000000" w:themeColor="text1"/>
           <w:rtl/>
         </w:rPr>
-        <w:t>و مالک اطلاعات شناخته می‌شود</w:t>
+        <w:t>و مالک داده‌ها</w:t>
+      </w:r>
+      <w:r>
+        <w:rPr>
+          <w:rFonts w:ascii="IRANSansWeb" w:hAnsi="IRANSansWeb" w:cs="IRANSansWeb" w:hint="cs"/>
+          <w:color w:val="000000" w:themeColor="text1"/>
+          <w:rtl/>
+        </w:rPr>
+        <w:t xml:space="preserve"> شناخته می‌شود</w:t>
       </w:r>
       <w:r>
         <w:rPr>
@@ -5694,7 +5840,23 @@
           <w:color w:val="000000" w:themeColor="text1"/>
           <w:rtl/>
         </w:rPr>
-        <w:t xml:space="preserve">داشبورد نرم‌افزار </w:t>
+        <w:t xml:space="preserve">داشبورد </w:t>
+      </w:r>
+      <w:r>
+        <w:rPr>
+          <w:rFonts w:ascii="IRANSansWeb" w:hAnsi="IRANSansWeb" w:cs="IRANSansWeb" w:hint="cs"/>
+          <w:color w:val="000000" w:themeColor="text1"/>
+          <w:rtl/>
+        </w:rPr>
+        <w:t xml:space="preserve">تنظیمات </w:t>
+      </w:r>
+      <w:r>
+        <w:rPr>
+          <w:rFonts w:ascii="IRANSansWeb" w:hAnsi="IRANSansWeb" w:cs="IRANSansWeb" w:hint="cs"/>
+          <w:color w:val="000000" w:themeColor="text1"/>
+          <w:rtl/>
+        </w:rPr>
+        <w:t xml:space="preserve">نرم‌افزار </w:t>
       </w:r>
       <w:r>
         <w:rPr>
@@ -5758,7 +5920,15 @@
           <w:color w:val="000000" w:themeColor="text1"/>
           <w:rtl/>
         </w:rPr>
-        <w:t xml:space="preserve"> 6 رقمی احراز هویت </w:t>
+        <w:t xml:space="preserve">  شش </w:t>
+      </w:r>
+      <w:r>
+        <w:rPr>
+          <w:rFonts w:ascii="IRANSansWeb" w:hAnsi="IRANSansWeb" w:cs="IRANSansWeb" w:hint="cs"/>
+          <w:color w:val="000000" w:themeColor="text1"/>
+          <w:rtl/>
+        </w:rPr>
+        <w:t xml:space="preserve">رقمی احراز هویت </w:t>
       </w:r>
       <w:r>
         <w:rPr>
@@ -6054,23 +6224,7 @@
           <w:color w:val="000000" w:themeColor="text1"/>
           <w:rtl/>
         </w:rPr>
-        <w:t>سرندیپ تنها یک کاربر را در نسخه‌های ابری</w:t>
-      </w:r>
-      <w:r>
-        <w:rPr>
-          <w:rFonts w:ascii="IRANSansWeb" w:hAnsi="IRANSansWeb" w:cs="IRANSansWeb" w:hint="cs"/>
-          <w:color w:val="000000" w:themeColor="text1"/>
-          <w:rtl/>
-        </w:rPr>
-        <w:t>،</w:t>
-      </w:r>
-      <w:r>
-        <w:rPr>
-          <w:rFonts w:ascii="IRANSansWeb" w:hAnsi="IRANSansWeb" w:cs="IRANSansWeb" w:hint="cs"/>
-          <w:color w:val="000000" w:themeColor="text1"/>
-          <w:rtl/>
-        </w:rPr>
-        <w:t xml:space="preserve"> به عنوان مدیر نرم‌افزار در نظر می‌گیرد.</w:t>
+        <w:t>سرندیپ تنها یک کاربر را در نسخه‌های ابری به عنوان مدیر نرم‌افزار در نظر می‌گیرد.</w:t>
       </w:r>
     </w:p>
     <w:p>
@@ -6170,7 +6324,23 @@
           <w:color w:val="000000" w:themeColor="text1"/>
           <w:rtl/>
         </w:rPr>
-        <w:t>با مراجعه به بخش پشتیبانی در داشبورد نرم‌افزار</w:t>
+        <w:t>با م</w:t>
+      </w:r>
+      <w:r>
+        <w:rPr>
+          <w:rFonts w:ascii="IRANSansWeb" w:hAnsi="IRANSansWeb" w:cs="IRANSansWeb" w:hint="cs"/>
+          <w:color w:val="000000" w:themeColor="text1"/>
+          <w:rtl/>
+        </w:rPr>
+        <w:t>راجعه به بخش پشتیبانی در پیشخوان تنظیمات</w:t>
+      </w:r>
+      <w:r>
+        <w:rPr>
+          <w:rFonts w:ascii="IRANSansWeb" w:hAnsi="IRANSansWeb" w:cs="IRANSansWeb" w:hint="cs"/>
+          <w:color w:val="000000" w:themeColor="text1"/>
+          <w:rtl/>
+        </w:rPr>
+        <w:t xml:space="preserve"> نرم‌افزار</w:t>
       </w:r>
       <w:r>
         <w:rPr>
@@ -6218,7 +6388,23 @@
           <w:color w:val="000000" w:themeColor="text1"/>
           <w:rtl/>
         </w:rPr>
-        <w:t>مورد استفاده خود را با پرداخت هزینه آن، مجدداً فعال نمایید</w:t>
+        <w:t>مورد اس</w:t>
+      </w:r>
+      <w:r>
+        <w:rPr>
+          <w:rFonts w:ascii="IRANSansWeb" w:hAnsi="IRANSansWeb" w:cs="IRANSansWeb" w:hint="cs"/>
+          <w:color w:val="000000" w:themeColor="text1"/>
+          <w:rtl/>
+        </w:rPr>
+        <w:t>تفاده خود را با پرداخت هزینه آن،</w:t>
+      </w:r>
+      <w:r>
+        <w:rPr>
+          <w:rFonts w:ascii="IRANSansWeb" w:hAnsi="IRANSansWeb" w:cs="IRANSansWeb" w:hint="cs"/>
+          <w:color w:val="000000" w:themeColor="text1"/>
+          <w:rtl/>
+        </w:rPr>
+        <w:t xml:space="preserve"> مجدداً فعال نمایید</w:t>
       </w:r>
       <w:r>
         <w:rPr>
@@ -6361,7 +6547,23 @@
           <w:color w:val="000000" w:themeColor="text1"/>
           <w:rtl/>
         </w:rPr>
-        <w:t>نرم‌افزار سی آر ام خود، نسبت به افزایش فضای ذخیره‌سازی به میزان دلخواه و یا خرید بسته‌های مازاد ایمیل، پیامک و فکس، اقدام نمایید.</w:t>
+        <w:t xml:space="preserve">نرم‌افزار سی آر ام خود، نسبت به افزایش فضای ذخیره‌سازی به میزان دلخواه و یا خرید بسته‌های مازاد ایمیل، </w:t>
+      </w:r>
+      <w:r>
+        <w:rPr>
+          <w:rFonts w:ascii="IRANSansWeb" w:hAnsi="IRANSansWeb" w:cs="IRANSansWeb" w:hint="cs"/>
+          <w:color w:val="000000" w:themeColor="text1"/>
+          <w:rtl/>
+        </w:rPr>
+        <w:t xml:space="preserve">پیامک و فکس </w:t>
+      </w:r>
+      <w:r>
+        <w:rPr>
+          <w:rFonts w:ascii="IRANSansWeb" w:hAnsi="IRANSansWeb" w:cs="IRANSansWeb" w:hint="cs"/>
+          <w:color w:val="000000" w:themeColor="text1"/>
+          <w:rtl/>
+        </w:rPr>
+        <w:t>اقدام نمایید.</w:t>
       </w:r>
     </w:p>
     <w:p>
@@ -6761,7 +6963,25 @@
           <w:rtl/>
           <w:lang w:bidi="fa-IR"/>
         </w:rPr>
-        <w:t>، با مراجعه به بخش پشتیبانی در داشبورد نرم‌افزار سی آر ام</w:t>
+        <w:t>، با م</w:t>
+      </w:r>
+      <w:r>
+        <w:rPr>
+          <w:rFonts w:ascii="IRANSansWeb" w:hAnsi="IRANSansWeb" w:cs="IRANSansWeb" w:hint="cs"/>
+          <w:color w:val="000000" w:themeColor="text1"/>
+          <w:rtl/>
+          <w:lang w:bidi="fa-IR"/>
+        </w:rPr>
+        <w:t>راجعه به بخش پشتیبانی در پیشخوان تنظیمات</w:t>
+      </w:r>
+      <w:r>
+        <w:rPr>
+          <w:rFonts w:ascii="IRANSansWeb" w:hAnsi="IRANSansWeb" w:cs="IRANSansWeb" w:hint="cs"/>
+          <w:color w:val="000000" w:themeColor="text1"/>
+          <w:rtl/>
+          <w:lang w:bidi="fa-IR"/>
+        </w:rPr>
+        <w:t xml:space="preserve"> نرم‌افزار سی آر ام</w:t>
       </w:r>
       <w:r>
         <w:rPr>
@@ -6944,23 +7164,7 @@
           <w:color w:val="000000" w:themeColor="text1"/>
           <w:rtl/>
         </w:rPr>
-        <w:t xml:space="preserve">به </w:t>
-      </w:r>
-      <w:r>
-        <w:rPr>
-          <w:rFonts w:ascii="IRANSansWeb" w:hAnsi="IRANSansWeb" w:cs="IRANSansWeb" w:hint="cs"/>
-          <w:color w:val="000000" w:themeColor="text1"/>
-          <w:rtl/>
-        </w:rPr>
-        <w:t xml:space="preserve">این </w:t>
-      </w:r>
-      <w:r>
-        <w:rPr>
-          <w:rFonts w:ascii="IRANSansWeb" w:hAnsi="IRANSansWeb" w:cs="IRANSansWeb"/>
-          <w:color w:val="000000" w:themeColor="text1"/>
-          <w:rtl/>
-        </w:rPr>
-        <w:t>ت</w:t>
+        <w:t>به ت</w:t>
       </w:r>
       <w:r>
         <w:rPr>
@@ -7053,7 +7257,7 @@
           <w:color w:val="000000" w:themeColor="text1"/>
           <w:rtl/>
         </w:rPr>
-        <w:t xml:space="preserve"> تا 2 </w:t>
+        <w:t xml:space="preserve"> تا دو </w:t>
       </w:r>
       <w:r>
         <w:rPr>
@@ -7069,7 +7273,23 @@
           <w:color w:val="000000" w:themeColor="text1"/>
           <w:rtl/>
         </w:rPr>
-        <w:t xml:space="preserve">و در نسخه‌ها‌ی پایه، حداکثر تا 7 روز کاری </w:t>
+        <w:t>و</w:t>
+      </w:r>
+      <w:r>
+        <w:rPr>
+          <w:rFonts w:ascii="IRANSansWeb" w:hAnsi="IRANSansWeb" w:cs="IRANSansWeb" w:hint="cs"/>
+          <w:color w:val="000000" w:themeColor="text1"/>
+          <w:rtl/>
+        </w:rPr>
+        <w:t xml:space="preserve"> در نسخه‌ها‌ی پایه، حداکثر تا هفت </w:t>
+      </w:r>
+      <w:r>
+        <w:rPr>
+          <w:rFonts w:ascii="IRANSansWeb" w:hAnsi="IRANSansWeb" w:cs="IRANSansWeb" w:hint="cs"/>
+          <w:color w:val="000000" w:themeColor="text1"/>
+          <w:rtl/>
+        </w:rPr>
+        <w:t xml:space="preserve">روز کاری </w:t>
       </w:r>
       <w:r>
         <w:rPr>
@@ -7125,7 +7345,15 @@
           <w:color w:val="000000" w:themeColor="text1"/>
           <w:rtl/>
         </w:rPr>
-        <w:t xml:space="preserve">حداکثر تا 2 روز کاری </w:t>
+        <w:t xml:space="preserve">حداکثر تا دو </w:t>
+      </w:r>
+      <w:r>
+        <w:rPr>
+          <w:rFonts w:ascii="IRANSansWeb" w:hAnsi="IRANSansWeb" w:cs="IRANSansWeb" w:hint="cs"/>
+          <w:color w:val="000000" w:themeColor="text1"/>
+          <w:rtl/>
+        </w:rPr>
+        <w:t xml:space="preserve">روز کاری </w:t>
       </w:r>
       <w:r>
         <w:rPr>
@@ -7851,7 +8079,21 @@
           <w:szCs w:val="28"/>
           <w:rtl/>
         </w:rPr>
-        <w:t>منافع کاربری سی آر ام برای یک کسب و کار در چیست؟</w:t>
+        <w:t>منافع کاربری سی آر ام ب</w:t>
+      </w:r>
+      <w:bookmarkStart w:id="0" w:name="_GoBack"/>
+      <w:bookmarkEnd w:id="0"/>
+      <w:r>
+        <w:rPr>
+          <w:rFonts w:ascii="IRANSansWeb" w:hAnsi="IRANSansWeb" w:cs="IRANSansWeb" w:hint="cs"/>
+          <w:b w:val="0"/>
+          <w:bCs w:val="0"/>
+          <w:color w:val="000000" w:themeColor="text1"/>
+          <w:sz w:val="28"/>
+          <w:szCs w:val="28"/>
+          <w:rtl/>
+        </w:rPr>
+        <w:t>رای یک کسب و کار در چیست؟</w:t>
       </w:r>
     </w:p>
     <w:p>
@@ -8668,8 +8910,6 @@
         </w:rPr>
         <w:t>؛</w:t>
       </w:r>
-      <w:bookmarkStart w:id="0" w:name="_GoBack"/>
-      <w:bookmarkEnd w:id="0"/>
       <w:r>
         <w:rPr>
           <w:rFonts w:ascii="IRANSansWeb" w:hAnsi="IRANSansWeb" w:cs="IRANSansWeb" w:hint="cs"/>
@@ -11934,7 +12174,7 @@
 </file>
 
 <file path=customXml/itemProps1.xml><?xml version="1.0" encoding="utf-8"?>
-<ds:datastoreItem xmlns:ds="http://schemas.openxmlformats.org/officeDocument/2006/customXml" ds:itemID="{554EE3ED-B7AF-49E7-9B8C-3C0F5CF34540}">
+<ds:datastoreItem xmlns:ds="http://schemas.openxmlformats.org/officeDocument/2006/customXml" ds:itemID="{1CB133D9-A1E8-4BD2-B229-98D7E7288D00}">
   <ds:schemaRefs>
     <ds:schemaRef ds:uri="http://schemas.openxmlformats.org/officeDocument/2006/bibliography"/>
   </ds:schemaRefs>
